--- a/download/nvidia_gaugan.docx
+++ b/download/nvidia_gaugan.docx
@@ -90,17 +90,67 @@
           <w:sz w:val="22"/>
           <w:szCs w:val="22"/>
         </w:rPr>
-        <w:t xml:space="preserve">Cependant, ce qui a marqué les gens en ce fin 2021, c’est </w:t>
-      </w:r>
-      <w:r>
+        <w:t>Cependant, ce qui a marqué les gens en ce fin 2021, c’est la version officielle de GauGAN2 qui a été rendu disponible pour tout le monde gratuitement.</w:t>
+      </w:r>
+    </w:p>
+    <w:p>
+      <w:pPr>
+        <w:pStyle w:val="Titre2"/>
+        <w:shd w:val="clear" w:color="auto" w:fill="FFFFFF"/>
+        <w:spacing w:before="0"/>
+        <w:rPr>
+          <w:rFonts w:ascii="Arial" w:hAnsi="Arial" w:cs="Arial"/>
+        </w:rPr>
+      </w:pPr>
+      <w:r>
+        <w:rPr>
+          <w:rFonts w:ascii="Arial" w:hAnsi="Arial" w:cs="Arial"/>
+        </w:rPr>
+        <w:t>B</w:t>
+      </w:r>
+      <w:r>
+        <w:rPr>
+          <w:rFonts w:ascii="Arial" w:hAnsi="Arial" w:cs="Arial"/>
+        </w:rPr>
+        <w:t>/</w:t>
+      </w:r>
+      <w:r>
+        <w:t xml:space="preserve"> </w:t>
+      </w:r>
+      <w:r>
+        <w:rPr>
+          <w:rFonts w:ascii="Arial" w:hAnsi="Arial" w:cs="Arial"/>
+        </w:rPr>
+        <w:t xml:space="preserve">Que est ce que </w:t>
+      </w:r>
+      <w:proofErr w:type="spellStart"/>
+      <w:proofErr w:type="gramStart"/>
+      <w:r>
+        <w:rPr>
+          <w:rFonts w:ascii="Arial" w:hAnsi="Arial" w:cs="Arial"/>
+        </w:rPr>
+        <w:t>GauGAN</w:t>
+      </w:r>
+      <w:proofErr w:type="spellEnd"/>
+      <w:r>
+        <w:rPr>
+          <w:rFonts w:ascii="Arial" w:hAnsi="Arial" w:cs="Arial"/>
+        </w:rPr>
+        <w:t>?</w:t>
+      </w:r>
+      <w:proofErr w:type="gramEnd"/>
+    </w:p>
+    <w:p>
+      <w:pPr>
+        <w:pStyle w:val="Titre2"/>
+        <w:shd w:val="clear" w:color="auto" w:fill="FFFFFF"/>
         <w:rPr>
           <w:rFonts w:asciiTheme="minorHAnsi" w:eastAsiaTheme="minorHAnsi" w:hAnsiTheme="minorHAnsi" w:cstheme="minorBidi"/>
           <w:color w:val="auto"/>
           <w:sz w:val="22"/>
           <w:szCs w:val="22"/>
         </w:rPr>
-        <w:t>la version officielle</w:t>
-      </w:r>
+      </w:pPr>
       <w:r>
         <w:rPr>
           <w:rFonts w:asciiTheme="minorHAnsi" w:eastAsiaTheme="minorHAnsi" w:hAnsiTheme="minorHAnsi" w:cstheme="minorBidi"/>
@@ -108,67 +158,19 @@
           <w:sz w:val="22"/>
           <w:szCs w:val="22"/>
         </w:rPr>
-        <w:t xml:space="preserve"> de GauGAN2 qui a été rendu disponible pour tout le monde gratuitement.</w:t>
-      </w:r>
-    </w:p>
-    <w:p>
-      <w:pPr>
-        <w:pStyle w:val="Titre2"/>
-        <w:shd w:val="clear" w:color="auto" w:fill="FFFFFF"/>
-        <w:spacing w:before="0"/>
-        <w:rPr>
-          <w:rFonts w:ascii="Arial" w:hAnsi="Arial" w:cs="Arial"/>
-        </w:rPr>
-      </w:pPr>
-      <w:r>
-        <w:rPr>
-          <w:rFonts w:ascii="Arial" w:hAnsi="Arial" w:cs="Arial"/>
-        </w:rPr>
-        <w:t>B</w:t>
-      </w:r>
-      <w:r>
-        <w:rPr>
-          <w:rFonts w:ascii="Arial" w:hAnsi="Arial" w:cs="Arial"/>
-        </w:rPr>
-        <w:t>/</w:t>
-      </w:r>
-      <w:r>
-        <w:t xml:space="preserve"> </w:t>
-      </w:r>
-      <w:r>
-        <w:rPr>
-          <w:rFonts w:ascii="Arial" w:hAnsi="Arial" w:cs="Arial"/>
-        </w:rPr>
-        <w:t xml:space="preserve">Que est ce que </w:t>
+        <w:t xml:space="preserve">Si vous n’avez pas de talent particulier en dessin, </w:t>
       </w:r>
       <w:proofErr w:type="spellStart"/>
-      <w:proofErr w:type="gramStart"/>
-      <w:r>
-        <w:rPr>
-          <w:rFonts w:ascii="Arial" w:hAnsi="Arial" w:cs="Arial"/>
-        </w:rPr>
-        <w:t>GauGAN</w:t>
-      </w:r>
-      <w:proofErr w:type="spellEnd"/>
-      <w:r>
-        <w:rPr>
-          <w:rFonts w:ascii="Arial" w:hAnsi="Arial" w:cs="Arial"/>
-        </w:rPr>
-        <w:t>?</w:t>
-      </w:r>
-      <w:proofErr w:type="gramEnd"/>
-    </w:p>
-    <w:p>
-      <w:pPr>
-        <w:pStyle w:val="Titre2"/>
-        <w:shd w:val="clear" w:color="auto" w:fill="FFFFFF"/>
+      <w:r>
         <w:rPr>
           <w:rFonts w:asciiTheme="minorHAnsi" w:eastAsiaTheme="minorHAnsi" w:hAnsiTheme="minorHAnsi" w:cstheme="minorBidi"/>
           <w:color w:val="auto"/>
           <w:sz w:val="22"/>
           <w:szCs w:val="22"/>
         </w:rPr>
-      </w:pPr>
+        <w:t>GauGAN</w:t>
+      </w:r>
+      <w:proofErr w:type="spellEnd"/>
       <w:r>
         <w:rPr>
           <w:rFonts w:asciiTheme="minorHAnsi" w:eastAsiaTheme="minorHAnsi" w:hAnsiTheme="minorHAnsi" w:cstheme="minorBidi"/>
@@ -176,41 +178,12 @@
           <w:sz w:val="22"/>
           <w:szCs w:val="22"/>
         </w:rPr>
-        <w:t xml:space="preserve">Si vous n’avez pas de talent particulier en dessin, </w:t>
-      </w:r>
-      <w:proofErr w:type="spellStart"/>
-      <w:r>
-        <w:rPr>
-          <w:rFonts w:asciiTheme="minorHAnsi" w:eastAsiaTheme="minorHAnsi" w:hAnsiTheme="minorHAnsi" w:cstheme="minorBidi"/>
-          <w:color w:val="auto"/>
-          <w:sz w:val="22"/>
-          <w:szCs w:val="22"/>
-        </w:rPr>
-        <w:t>GauGAN</w:t>
-      </w:r>
-      <w:proofErr w:type="spellEnd"/>
-      <w:r>
-        <w:rPr>
-          <w:rFonts w:asciiTheme="minorHAnsi" w:eastAsiaTheme="minorHAnsi" w:hAnsiTheme="minorHAnsi" w:cstheme="minorBidi"/>
-          <w:color w:val="auto"/>
-          <w:sz w:val="22"/>
-          <w:szCs w:val="22"/>
-        </w:rPr>
         <w:t xml:space="preserve"> est fait pour vous. Cet outil disponible sur navigateur ou application sur Ordinateur (pour les possesseurs d’une carte graphique RTX) permet de transformer n’importe quel dessin que vous faites, en photo ultra réaliste. Cette intelligence artificielle se base sur une banque de données d’image afin de créer au final, un collage qui permet de créer un endroit dans le monde qui n’existe pas. </w:t>
       </w:r>
     </w:p>
     <w:p>
       <w:r>
-        <w:t xml:space="preserve">Cette IA est </w:t>
-      </w:r>
-      <w:r>
-        <w:t>limitée</w:t>
-      </w:r>
-      <w:r>
-        <w:t xml:space="preserve"> pour le moment, même si déjà bien fourni. Vous ne pouvez pas par exemple dessinez un être humain ou un animal. Cependant, nous pouvons réaliser un paysage ultra réaliste et voici le </w:t>
-      </w:r>
-      <w:r>
-        <w:t>résultat :</w:t>
+        <w:t>Cette IA est limitée pour le moment, même si déjà bien fourni. Vous ne pouvez pas par exemple dessinez un être humain ou un animal. Cependant, nous pouvons réaliser un paysage ultra réaliste et voici le résultat :</w:t>
       </w:r>
     </w:p>
     <w:p/>
@@ -543,25 +516,7 @@
         <w:jc w:val="both"/>
       </w:pPr>
       <w:r>
-        <w:t xml:space="preserve">On pourrait croire que ce qui est sur l’image de gauche est vrai, surement un pays tropical, mais en réalité ce n’est </w:t>
-      </w:r>
-      <w:r>
-        <w:t>qu’une</w:t>
-      </w:r>
-      <w:r>
-        <w:t xml:space="preserve"> petite palette de couleur et une IA puissante qui ont pu créer cette image. Bien évidemment, si on regarde l’image longtemps, on </w:t>
-      </w:r>
-      <w:r>
-        <w:t>finit</w:t>
-      </w:r>
-      <w:r>
-        <w:t xml:space="preserve"> par se rendre compte </w:t>
-      </w:r>
-      <w:r>
-        <w:t>qu’il</w:t>
-      </w:r>
-      <w:r>
-        <w:t xml:space="preserve"> y’a quelques problèmes comme la rivière qui fait beaucoup de particule d’eau, mais le résultat reste impressionnant.</w:t>
+        <w:t>On pourrait croire que ce qui est sur l’image de gauche est vrai, surement un pays tropical, mais en réalité ce n’est qu’une petite palette de couleur et une IA puissante qui ont pu créer cette image. Bien évidemment, si on regarde l’image longtemps, on finit par se rendre compte qu’il y’a quelques problèmes comme la rivière qui fait beaucoup de particule d’eau, mais le résultat reste impressionnant.</w:t>
       </w:r>
     </w:p>
     <w:p>
@@ -588,22 +543,31 @@
       <w:r>
         <w:t xml:space="preserve"> </w:t>
       </w:r>
-      <w:proofErr w:type="gramStart"/>
-      <w:r>
-        <w:rPr>
-          <w:rFonts w:ascii="Arial" w:hAnsi="Arial" w:cs="Arial"/>
-        </w:rPr>
-        <w:t xml:space="preserve">Que </w:t>
-      </w:r>
-      <w:r>
+      <w:r>
+        <w:rPr>
+          <w:rFonts w:ascii="Arial" w:hAnsi="Arial" w:cs="Arial"/>
+        </w:rPr>
+        <w:t>Qu’</w:t>
+      </w:r>
+      <w:proofErr w:type="spellStart"/>
+      <w:r>
+        <w:rPr>
+          <w:rFonts w:ascii="Arial" w:hAnsi="Arial" w:cs="Arial"/>
+        </w:rPr>
         <w:t>est</w:t>
       </w:r>
-      <w:proofErr w:type="gramEnd"/>
-      <w:r>
-        <w:rPr>
-          <w:rFonts w:ascii="Arial" w:hAnsi="Arial" w:cs="Arial"/>
-        </w:rPr>
-        <w:t xml:space="preserve"> ce que GauGAN</w:t>
+      <w:r>
+        <w:rPr>
+          <w:rFonts w:ascii="Arial" w:hAnsi="Arial" w:cs="Arial"/>
+        </w:rPr>
+        <w:t xml:space="preserve"> ce</w:t>
+      </w:r>
+      <w:proofErr w:type="spellEnd"/>
+      <w:r>
+        <w:rPr>
+          <w:rFonts w:ascii="Arial" w:hAnsi="Arial" w:cs="Arial"/>
+        </w:rPr>
+        <w:t xml:space="preserve"> que GauGAN</w:t>
       </w:r>
       <w:r>
         <w:rPr>
@@ -758,11 +722,9 @@
       <w:r>
         <w:t xml:space="preserve"> crée des liens entre les images </w:t>
       </w:r>
-      <w:proofErr w:type="gramStart"/>
-      <w:r>
-        <w:t>que il</w:t>
-      </w:r>
-      <w:proofErr w:type="gramEnd"/>
+      <w:r>
+        <w:t>qu’il</w:t>
+      </w:r>
       <w:r>
         <w:t xml:space="preserve"> reçoit avec des mots-clés comme « océan »,</w:t>
       </w:r>
@@ -808,13 +770,7 @@
         <w:rPr>
           <w:rFonts w:ascii="Arial" w:hAnsi="Arial" w:cs="Arial"/>
         </w:rPr>
-        <w:t>/</w:t>
-      </w:r>
-      <w:r>
-        <w:rPr>
-          <w:rFonts w:ascii="Arial" w:hAnsi="Arial" w:cs="Arial"/>
-        </w:rPr>
-        <w:t xml:space="preserve"> </w:t>
+        <w:t xml:space="preserve">/ </w:t>
       </w:r>
       <w:r>
         <w:rPr>
@@ -828,13 +784,7 @@
         <w:jc w:val="both"/>
       </w:pPr>
       <w:r>
-        <w:t xml:space="preserve">Le projet de NVIDIA a l’air très prometteur, surtout pour le futur. Si cette intelligence artificielle continue d’évoluer, proposant de plus en plus de fonctionnalité, des images de meilleure qualité, nous pourrons créer directement plus rapidement des fonds de films, des textures réalistes pour les jeux ou bien même tout simplement une nouvelle forme d’art. </w:t>
-      </w:r>
-      <w:r>
-        <w:t>Certains artistes</w:t>
-      </w:r>
-      <w:r>
-        <w:t xml:space="preserve"> utilisent déjà </w:t>
+        <w:t xml:space="preserve">Le projet de NVIDIA a l’air très prometteur, surtout pour le futur. Si cette intelligence artificielle continue d’évoluer, proposant de plus en plus de fonctionnalité, des images de meilleure qualité, nous pourrons créer directement plus rapidement des fonds de films, des textures réalistes pour les jeux ou bien même tout simplement une nouvelle forme d’art. Certains artistes utilisent déjà </w:t>
       </w:r>
       <w:proofErr w:type="spellStart"/>
       <w:r>
@@ -850,13 +800,7 @@
       </w:r>
       <w:proofErr w:type="spellEnd"/>
       <w:r>
-        <w:t xml:space="preserve">. L’entreprise NVIDIA </w:t>
-      </w:r>
-      <w:r>
-        <w:t>elle-même</w:t>
-      </w:r>
-      <w:r>
-        <w:t xml:space="preserve"> pense que les créateurs de contenus devraient utiliser </w:t>
+        <w:t xml:space="preserve">. L’entreprise NVIDIA elle-même pense que les créateurs de contenus devraient utiliser </w:t>
       </w:r>
       <w:proofErr w:type="spellStart"/>
       <w:r>
@@ -872,13 +816,7 @@
         <w:jc w:val="both"/>
       </w:pPr>
       <w:r>
-        <w:t>Le projet à l’air d’avoir un avenir prometteur. Grâce à l’</w:t>
-      </w:r>
-      <w:r>
-        <w:t>arrivée</w:t>
-      </w:r>
-      <w:r>
-        <w:t xml:space="preserve"> des nouvelles cartes graphiques RTX, cette technologie pourrait être amélioré et utilisé plus facilement par les utilisateurs sur leurs ordinateurs. </w:t>
+        <w:t xml:space="preserve">Le projet à l’air d’avoir un avenir prometteur. Grâce à l’arrivée des nouvelles cartes graphiques RTX, cette technologie pourrait être amélioré et utilisé plus facilement par les utilisateurs sur leurs ordinateurs. </w:t>
       </w:r>
     </w:p>
     <w:p>
@@ -914,8 +852,6 @@
       </w:r>
       <w:r>
         <w:br/>
-      </w:r>
-      <w:r>
         <w:t>L’application : http://gaugan.org/gaugan2/</w:t>
       </w:r>
     </w:p>
@@ -1440,6 +1376,7 @@
   <w:style w:type="character" w:default="1" w:styleId="Policepardfaut">
     <w:name w:val="Default Paragraph Font"/>
     <w:uiPriority w:val="1"/>
+    <w:semiHidden/>
     <w:unhideWhenUsed/>
   </w:style>
   <w:style w:type="table" w:default="1" w:styleId="TableauNormal">
